--- a/Kona Digital Requirements.docx
+++ b/Kona Digital Requirements.docx
@@ -8,13 +8,13 @@
         <w:jc w:val="both"/>
         <w:rPr/>
       </w:pPr>
-      <w:bookmarkStart w:colFirst="0" w:colLast="0" w:name="_sxjzmadu2w0f" w:id="0"/>
+      <w:bookmarkStart w:colFirst="0" w:colLast="0" w:name="_heading=h.gjdgxs" w:id="0"/>
       <w:bookmarkEnd w:id="0"/>
       <w:r>
         <w:rPr>
           <w:rtl w:val="0"/>
         </w:rPr>
-        <w:t xml:space="preserve">KONA Digital</w:t>
+        <w:t xml:space="preserve">KONA Digital Website - Requirement </w:t>
       </w:r>
     </w:p>
     <w:p>
@@ -26,7 +26,7 @@
           <w:szCs w:val="30"/>
         </w:rPr>
       </w:pPr>
-      <w:bookmarkStart w:colFirst="0" w:colLast="0" w:name="_5b0u3chtnkog" w:id="1"/>
+      <w:bookmarkStart w:colFirst="0" w:colLast="0" w:name="_heading=h.30j0zll" w:id="1"/>
       <w:bookmarkEnd w:id="1"/>
       <w:r>
         <w:rPr>
@@ -46,7 +46,7 @@
           <w:szCs w:val="24"/>
         </w:rPr>
       </w:pPr>
-      <w:bookmarkStart w:colFirst="0" w:colLast="0" w:name="_glwlko8wjmir" w:id="2"/>
+      <w:bookmarkStart w:colFirst="0" w:colLast="0" w:name="_heading=h.1fob9te" w:id="2"/>
       <w:bookmarkEnd w:id="2"/>
       <w:r>
         <w:rPr>
@@ -89,7 +89,7 @@
           <w:szCs w:val="24"/>
         </w:rPr>
       </w:pPr>
-      <w:bookmarkStart w:colFirst="0" w:colLast="0" w:name="_hb854df3lrfn" w:id="3"/>
+      <w:bookmarkStart w:colFirst="0" w:colLast="0" w:name="_heading=h.3znysh7" w:id="3"/>
       <w:bookmarkEnd w:id="3"/>
       <w:r>
         <w:rPr>
@@ -273,7 +273,7 @@
         <w:jc w:val="both"/>
         <w:rPr/>
       </w:pPr>
-      <w:bookmarkStart w:colFirst="0" w:colLast="0" w:name="_qqix3n238jy9" w:id="4"/>
+      <w:bookmarkStart w:colFirst="0" w:colLast="0" w:name="_heading=h.2et92p0" w:id="4"/>
       <w:bookmarkEnd w:id="4"/>
       <w:r>
         <w:rPr>
@@ -369,7 +369,7 @@
           <w:szCs w:val="24"/>
         </w:rPr>
       </w:pPr>
-      <w:bookmarkStart w:colFirst="0" w:colLast="0" w:name="_iu8jxcckm9go" w:id="5"/>
+      <w:bookmarkStart w:colFirst="0" w:colLast="0" w:name="_heading=h.tyjcwt" w:id="5"/>
       <w:bookmarkEnd w:id="5"/>
       <w:r>
         <w:rPr>
@@ -565,7 +565,7 @@
           <w:szCs w:val="24"/>
         </w:rPr>
       </w:pPr>
-      <w:bookmarkStart w:colFirst="0" w:colLast="0" w:name="_alzlailg023" w:id="6"/>
+      <w:bookmarkStart w:colFirst="0" w:colLast="0" w:name="_heading=h.3dy6vkm" w:id="6"/>
       <w:bookmarkEnd w:id="6"/>
       <w:r>
         <w:rPr>
@@ -751,7 +751,7 @@
           <w:szCs w:val="24"/>
         </w:rPr>
       </w:pPr>
-      <w:bookmarkStart w:colFirst="0" w:colLast="0" w:name="_um4enixh5f4u" w:id="7"/>
+      <w:bookmarkStart w:colFirst="0" w:colLast="0" w:name="_heading=h.1t3h5sf" w:id="7"/>
       <w:bookmarkEnd w:id="7"/>
       <w:r>
         <w:rPr>
@@ -1001,6 +1001,142 @@
     <w:rPr>
       <w:sz w:val="52"/>
       <w:szCs w:val="52"/>
+    </w:rPr>
+  </w:style>
+  <w:style w:type="paragraph" w:styleId="Normal" w:default="1">
+    <w:name w:val="normal"/>
+  </w:style>
+  <w:style w:type="table" w:styleId="TableNormal" w:default="1">
+    <w:name w:val="Table Normal"/>
+  </w:style>
+  <w:style w:type="paragraph" w:styleId="Heading1">
+    <w:name w:val="heading 1"/>
+    <w:basedOn w:val="Normal"/>
+    <w:next w:val="Normal"/>
+    <w:pPr>
+      <w:keepNext w:val="1"/>
+      <w:keepLines w:val="1"/>
+      <w:pageBreakBefore w:val="0"/>
+      <w:spacing w:after="120" w:before="400" w:lineRule="auto"/>
+    </w:pPr>
+    <w:rPr>
+      <w:sz w:val="40"/>
+      <w:szCs w:val="40"/>
+    </w:rPr>
+  </w:style>
+  <w:style w:type="paragraph" w:styleId="Heading2">
+    <w:name w:val="heading 2"/>
+    <w:basedOn w:val="Normal"/>
+    <w:next w:val="Normal"/>
+    <w:pPr>
+      <w:keepNext w:val="1"/>
+      <w:keepLines w:val="1"/>
+      <w:pageBreakBefore w:val="0"/>
+      <w:spacing w:after="120" w:before="360" w:lineRule="auto"/>
+    </w:pPr>
+    <w:rPr>
+      <w:b w:val="0"/>
+      <w:sz w:val="32"/>
+      <w:szCs w:val="32"/>
+    </w:rPr>
+  </w:style>
+  <w:style w:type="paragraph" w:styleId="Heading3">
+    <w:name w:val="heading 3"/>
+    <w:basedOn w:val="Normal"/>
+    <w:next w:val="Normal"/>
+    <w:pPr>
+      <w:keepNext w:val="1"/>
+      <w:keepLines w:val="1"/>
+      <w:pageBreakBefore w:val="0"/>
+      <w:spacing w:after="80" w:before="320" w:lineRule="auto"/>
+    </w:pPr>
+    <w:rPr>
+      <w:b w:val="0"/>
+      <w:color w:val="434343"/>
+      <w:sz w:val="28"/>
+      <w:szCs w:val="28"/>
+    </w:rPr>
+  </w:style>
+  <w:style w:type="paragraph" w:styleId="Heading4">
+    <w:name w:val="heading 4"/>
+    <w:basedOn w:val="Normal"/>
+    <w:next w:val="Normal"/>
+    <w:pPr>
+      <w:keepNext w:val="1"/>
+      <w:keepLines w:val="1"/>
+      <w:pageBreakBefore w:val="0"/>
+      <w:spacing w:after="80" w:before="280" w:lineRule="auto"/>
+    </w:pPr>
+    <w:rPr>
+      <w:color w:val="666666"/>
+      <w:sz w:val="24"/>
+      <w:szCs w:val="24"/>
+    </w:rPr>
+  </w:style>
+  <w:style w:type="paragraph" w:styleId="Heading5">
+    <w:name w:val="heading 5"/>
+    <w:basedOn w:val="Normal"/>
+    <w:next w:val="Normal"/>
+    <w:pPr>
+      <w:keepNext w:val="1"/>
+      <w:keepLines w:val="1"/>
+      <w:pageBreakBefore w:val="0"/>
+      <w:spacing w:after="80" w:before="240" w:lineRule="auto"/>
+    </w:pPr>
+    <w:rPr>
+      <w:color w:val="666666"/>
+      <w:sz w:val="22"/>
+      <w:szCs w:val="22"/>
+    </w:rPr>
+  </w:style>
+  <w:style w:type="paragraph" w:styleId="Heading6">
+    <w:name w:val="heading 6"/>
+    <w:basedOn w:val="Normal"/>
+    <w:next w:val="Normal"/>
+    <w:pPr>
+      <w:keepNext w:val="1"/>
+      <w:keepLines w:val="1"/>
+      <w:pageBreakBefore w:val="0"/>
+      <w:spacing w:after="80" w:before="240" w:lineRule="auto"/>
+    </w:pPr>
+    <w:rPr>
+      <w:i w:val="1"/>
+      <w:color w:val="666666"/>
+      <w:sz w:val="22"/>
+      <w:szCs w:val="22"/>
+    </w:rPr>
+  </w:style>
+  <w:style w:type="paragraph" w:styleId="Title">
+    <w:name w:val="Title"/>
+    <w:basedOn w:val="Normal"/>
+    <w:next w:val="Normal"/>
+    <w:pPr>
+      <w:keepNext w:val="1"/>
+      <w:keepLines w:val="1"/>
+      <w:pageBreakBefore w:val="0"/>
+      <w:spacing w:after="60" w:before="0" w:lineRule="auto"/>
+    </w:pPr>
+    <w:rPr>
+      <w:sz w:val="52"/>
+      <w:szCs w:val="52"/>
+    </w:rPr>
+  </w:style>
+  <w:style w:type="paragraph" w:styleId="Subtitle">
+    <w:name w:val="Subtitle"/>
+    <w:basedOn w:val="Normal"/>
+    <w:next w:val="Normal"/>
+    <w:pPr>
+      <w:keepNext w:val="1"/>
+      <w:keepLines w:val="1"/>
+      <w:pageBreakBefore w:val="0"/>
+      <w:spacing w:after="320" w:before="0" w:lineRule="auto"/>
+    </w:pPr>
+    <w:rPr>
+      <w:rFonts w:ascii="Arial" w:cs="Arial" w:eastAsia="Arial" w:hAnsi="Arial"/>
+      <w:i w:val="0"/>
+      <w:color w:val="666666"/>
+      <w:sz w:val="30"/>
+      <w:szCs w:val="30"/>
     </w:rPr>
   </w:style>
   <w:style w:type="paragraph" w:styleId="Subtitle">
@@ -1342,4 +1478,19 @@
   </a:objectDefaults>
   <a:extraClrSchemeLst/>
 </a:theme>
+</file>
+
+<file path=customXML/item1.xml><?xml version="1.0" encoding="utf-8"?>
+<go:gDocsCustomXmlDataStorage xmlns:go="http://customooxmlschemas.google.com/" xmlns:r="http://schemas.openxmlformats.org/officeDocument/2006/relationships" uri="GoogleDocsCustomDataVersion2">
+  <go:docsCustomData xmlns:go="http://customooxmlschemas.google.com/" roundtripDataSignature="AMtx7mgQvMe+ZCbQ/TvSaNsASCD3MnHn1A==">CgMxLjAyCGguZ2pkZ3hzMgloLjMwajB6bGwyCWguMWZvYjl0ZTIJaC4zem55c2g3MgloLjJldDkycDAyCGgudHlqY3d0MgloLjNkeTZ2a20yCWguMXQzaDVzZjgAciExeDJ6YTNHYlVxU3RjQkhBU2J5UkRNTXRzYXlvT3VGYks=</go:docsCustomData>
+</go:gDocsCustomXmlDataStorage>
+</file>
+
+<file path=customXML/itemProps1.xml><?xml version="1.0" encoding="utf-8"?>
+<ds:datastoreItem xmlns:ds="http://schemas.openxmlformats.org/officeDocument/2006/customXml" ds:itemID="{11111111-1234-1234-1234-123412341234}">
+  <ds:schemaRefs>
+    <ds:schemaRef ds:uri="http://schemas.openxmlformats.org/officeDocument/2006/relationships"/>
+    <ds:schemaRef ds:uri="http://customooxmlschemas.google.com/"/>
+  </ds:schemaRefs>
+</ds:datastoreItem>
 </file>